--- a/Final Project (2) (2).docx
+++ b/Final Project (2) (2).docx
@@ -88,42 +88,7 @@
           <w:u w:val="single"/>
           <w:lang w:val="en-GB"/>
         </w:rPr>
-        <w:t xml:space="preserve"> </w:t>
-      </w:r>
-      <w:proofErr w:type="gramStart"/>
-      <w:r>
-        <w:rPr>
-          <w:b/>
-          <w:bCs/>
-          <w:sz w:val="24"/>
-          <w:szCs w:val="24"/>
-          <w:u w:val="single"/>
-          <w:lang w:val="en-GB"/>
-        </w:rPr>
-        <w:t>link :</w:t>
-      </w:r>
-      <w:proofErr w:type="gramEnd"/>
-      <w:r>
-        <w:rPr>
-          <w:b/>
-          <w:bCs/>
-          <w:sz w:val="24"/>
-          <w:szCs w:val="24"/>
-          <w:u w:val="single"/>
-          <w:lang w:val="en-GB"/>
-        </w:rPr>
-        <w:t xml:space="preserve"> </w:t>
-      </w:r>
-      <w:r>
-        <w:rPr>
-          <w:b/>
-          <w:bCs/>
-          <w:sz w:val="24"/>
-          <w:szCs w:val="24"/>
-          <w:u w:val="single"/>
-          <w:lang w:val="en-GB"/>
-        </w:rPr>
-        <w:t>https://github.com/PaulCanalLDV/DP-SDP-Monopoly-game</w:t>
+        <w:t xml:space="preserve"> link : https://github.com/PaulCanalLDV/DP-SDP-Monopoly-game</w:t>
       </w:r>
     </w:p>
     <w:p>
@@ -435,34 +400,127 @@
         <w:rPr>
           <w:sz w:val="24"/>
           <w:szCs w:val="24"/>
+        </w:rPr>
+      </w:pPr>
+      <w:r>
+        <w:rPr>
+          <w:sz w:val="24"/>
+          <w:szCs w:val="24"/>
           <w:lang w:val="en-US"/>
         </w:rPr>
-      </w:pPr>
+        <w:t xml:space="preserve">Also, players have to </w:t>
+      </w:r>
+      <w:proofErr w:type="spellStart"/>
       <w:r>
         <w:rPr>
           <w:sz w:val="24"/>
           <w:szCs w:val="24"/>
           <w:lang w:val="en-US"/>
         </w:rPr>
-        <w:t xml:space="preserve">Also, players have to </w:t>
+        <w:t>Rol</w:t>
+      </w:r>
+      <w:r>
+        <w:rPr>
+          <w:sz w:val="24"/>
+          <w:szCs w:val="24"/>
+          <w:lang w:val="en-US"/>
+        </w:rPr>
+        <w:t>lTheDice</w:t>
+      </w:r>
+      <w:proofErr w:type="spellEnd"/>
+      <w:r>
+        <w:rPr>
+          <w:sz w:val="24"/>
+          <w:szCs w:val="24"/>
+          <w:lang w:val="en-US"/>
+        </w:rPr>
+        <w:t xml:space="preserve">() one by one, so we decided to implement an iterator pattern on a list of player. </w:t>
+      </w:r>
+      <w:r>
+        <w:rPr>
+          <w:sz w:val="24"/>
+          <w:szCs w:val="24"/>
+          <w:lang w:val="en-US"/>
+        </w:rPr>
+        <w:t>They will take their turn from the first player</w:t>
+      </w:r>
+      <w:r>
+        <w:rPr>
+          <w:sz w:val="24"/>
+          <w:szCs w:val="24"/>
+          <w:lang w:val="en-US"/>
+        </w:rPr>
+        <w:t xml:space="preserve"> to the last with this really useful pattern.</w:t>
+      </w:r>
+    </w:p>
+    <w:p>
+      <w:pPr>
+        <w:rPr>
+          <w:sz w:val="24"/>
+          <w:szCs w:val="24"/>
+          <w:lang w:val="en-US"/>
+        </w:rPr>
+      </w:pPr>
+      <w:r>
+        <w:rPr>
+          <w:sz w:val="24"/>
+          <w:szCs w:val="24"/>
+          <w:lang w:val="en-US"/>
+        </w:rPr>
+        <w:t>We also used a f</w:t>
+      </w:r>
+      <w:r>
+        <w:rPr>
+          <w:sz w:val="24"/>
+          <w:szCs w:val="24"/>
+          <w:lang w:val="en-US"/>
+        </w:rPr>
+        <w:t>actory pattern : each case has a certain value (the position) and then we modify it if it’s not a standard case like “</w:t>
       </w:r>
       <w:proofErr w:type="spellStart"/>
-      <w:proofErr w:type="gramStart"/>
       <w:r>
         <w:rPr>
           <w:sz w:val="24"/>
           <w:szCs w:val="24"/>
           <w:lang w:val="en-US"/>
         </w:rPr>
-        <w:t>Rol</w:t>
-      </w:r>
+        <w:t>gotojail</w:t>
+      </w:r>
+      <w:proofErr w:type="spellEnd"/>
       <w:r>
         <w:rPr>
           <w:sz w:val="24"/>
           <w:szCs w:val="24"/>
           <w:lang w:val="en-US"/>
         </w:rPr>
-        <w:t>lTheDice</w:t>
+        <w:t>()” and jail case.</w:t>
+      </w:r>
+    </w:p>
+    <w:p>
+      <w:pPr>
+        <w:rPr>
+          <w:sz w:val="24"/>
+          <w:szCs w:val="24"/>
+          <w:lang w:val="en-US"/>
+        </w:rPr>
+      </w:pPr>
+      <w:r>
+        <w:rPr>
+          <w:sz w:val="24"/>
+          <w:szCs w:val="24"/>
+          <w:lang w:val="en-US"/>
+        </w:rPr>
+        <w:lastRenderedPageBreak/>
+        <w:t xml:space="preserve">These patterns were </w:t>
+      </w:r>
+      <w:proofErr w:type="spellStart"/>
+      <w:r>
+        <w:rPr>
+          <w:sz w:val="24"/>
+          <w:szCs w:val="24"/>
+          <w:lang w:val="en-US"/>
+        </w:rPr>
+        <w:t>kinda</w:t>
       </w:r>
       <w:proofErr w:type="spellEnd"/>
       <w:r>
@@ -471,503 +529,8 @@
           <w:szCs w:val="24"/>
           <w:lang w:val="en-US"/>
         </w:rPr>
-        <w:t>(</w:t>
-      </w:r>
-      <w:proofErr w:type="gramEnd"/>
-      <w:r>
-        <w:rPr>
-          <w:sz w:val="24"/>
-          <w:szCs w:val="24"/>
-          <w:lang w:val="en-US"/>
-        </w:rPr>
-        <w:t xml:space="preserve">) one by one, so we decided to implement an iterator pattern on a list of player. </w:t>
-      </w:r>
-      <w:r>
-        <w:rPr>
-          <w:sz w:val="24"/>
-          <w:szCs w:val="24"/>
-          <w:lang w:val="en-US"/>
-        </w:rPr>
-        <w:t>They will take their turn from the first player</w:t>
-      </w:r>
-      <w:r>
-        <w:rPr>
-          <w:sz w:val="24"/>
-          <w:szCs w:val="24"/>
-          <w:lang w:val="en-US"/>
-        </w:rPr>
-        <w:t xml:space="preserve"> to the last with this </w:t>
-      </w:r>
-      <w:proofErr w:type="gramStart"/>
-      <w:r>
-        <w:rPr>
-          <w:sz w:val="24"/>
-          <w:szCs w:val="24"/>
-          <w:lang w:val="en-US"/>
-        </w:rPr>
-        <w:t>really useful</w:t>
-      </w:r>
-      <w:proofErr w:type="gramEnd"/>
-      <w:r>
-        <w:rPr>
-          <w:sz w:val="24"/>
-          <w:szCs w:val="24"/>
-          <w:lang w:val="en-US"/>
-        </w:rPr>
-        <w:t xml:space="preserve"> pattern.</w:t>
-      </w:r>
-    </w:p>
-    <w:p>
-      <w:pPr>
-        <w:rPr>
-          <w:sz w:val="24"/>
-          <w:szCs w:val="24"/>
-        </w:rPr>
-      </w:pPr>
-      <w:proofErr w:type="spellStart"/>
-      <w:r>
-        <w:rPr>
-          <w:sz w:val="24"/>
-          <w:szCs w:val="24"/>
-        </w:rPr>
-        <w:t>Factory</w:t>
-      </w:r>
-      <w:proofErr w:type="spellEnd"/>
-      <w:r>
-        <w:rPr>
-          <w:sz w:val="24"/>
-          <w:szCs w:val="24"/>
-        </w:rPr>
-        <w:t xml:space="preserve"> les cases ont une certaine valeur de base, on crée une position -&gt; on la modifie en fonction de ce qu’on veut/standard et </w:t>
-      </w:r>
-      <w:proofErr w:type="spellStart"/>
-      <w:r>
-        <w:rPr>
-          <w:sz w:val="24"/>
-          <w:szCs w:val="24"/>
-        </w:rPr>
-        <w:t>gotojail</w:t>
-      </w:r>
-      <w:proofErr w:type="spellEnd"/>
-      <w:r>
-        <w:rPr>
-          <w:sz w:val="24"/>
-          <w:szCs w:val="24"/>
-        </w:rPr>
-        <w:t>/</w:t>
-      </w:r>
-      <w:proofErr w:type="spellStart"/>
-      <w:r>
-        <w:rPr>
-          <w:sz w:val="24"/>
-          <w:szCs w:val="24"/>
-        </w:rPr>
-        <w:t>jail</w:t>
-      </w:r>
-      <w:proofErr w:type="spellEnd"/>
-    </w:p>
-    <w:p>
-      <w:pPr>
-        <w:rPr>
-          <w:sz w:val="24"/>
-          <w:szCs w:val="24"/>
-          <w:lang w:val="en-US"/>
-        </w:rPr>
-      </w:pPr>
-      <w:r>
-        <w:rPr>
-          <w:sz w:val="24"/>
-          <w:szCs w:val="24"/>
-          <w:lang w:val="en-US"/>
-        </w:rPr>
-        <w:lastRenderedPageBreak/>
-        <w:t>We also used a f</w:t>
-      </w:r>
-      <w:r>
-        <w:rPr>
-          <w:sz w:val="24"/>
-          <w:szCs w:val="24"/>
-          <w:lang w:val="en-US"/>
-        </w:rPr>
-        <w:t xml:space="preserve">actory </w:t>
-      </w:r>
-      <w:proofErr w:type="gramStart"/>
-      <w:r>
-        <w:rPr>
-          <w:sz w:val="24"/>
-          <w:szCs w:val="24"/>
-          <w:lang w:val="en-US"/>
-        </w:rPr>
-        <w:t>pattern :</w:t>
-      </w:r>
-      <w:proofErr w:type="gramEnd"/>
-      <w:r>
-        <w:rPr>
-          <w:sz w:val="24"/>
-          <w:szCs w:val="24"/>
-          <w:lang w:val="en-US"/>
-        </w:rPr>
-        <w:t xml:space="preserve"> each case has a certain value (the position) and then we modify it if it’s not a standard case like “</w:t>
-      </w:r>
-      <w:proofErr w:type="spellStart"/>
-      <w:r>
-        <w:rPr>
-          <w:sz w:val="24"/>
-          <w:szCs w:val="24"/>
-          <w:lang w:val="en-US"/>
-        </w:rPr>
-        <w:t>gotojail</w:t>
-      </w:r>
-      <w:proofErr w:type="spellEnd"/>
-      <w:r>
-        <w:rPr>
-          <w:sz w:val="24"/>
-          <w:szCs w:val="24"/>
-          <w:lang w:val="en-US"/>
-        </w:rPr>
-        <w:t>()” and jail case.</w:t>
-      </w:r>
-    </w:p>
-    <w:p>
-      <w:pPr>
-        <w:rPr>
-          <w:sz w:val="24"/>
-          <w:szCs w:val="24"/>
-          <w:lang w:val="en-US"/>
-        </w:rPr>
-      </w:pPr>
-      <w:r>
-        <w:rPr>
-          <w:sz w:val="24"/>
-          <w:szCs w:val="24"/>
-          <w:lang w:val="en-US"/>
-        </w:rPr>
-        <w:t xml:space="preserve">These patterns were </w:t>
-      </w:r>
-      <w:proofErr w:type="spellStart"/>
-      <w:r>
-        <w:rPr>
-          <w:sz w:val="24"/>
-          <w:szCs w:val="24"/>
-          <w:lang w:val="en-US"/>
-        </w:rPr>
-        <w:t>kinda</w:t>
-      </w:r>
-      <w:proofErr w:type="spellEnd"/>
-      <w:r>
-        <w:rPr>
-          <w:sz w:val="24"/>
-          <w:szCs w:val="24"/>
-          <w:lang w:val="en-US"/>
-        </w:rPr>
         <w:t xml:space="preserve"> useful in our project, it adds security and global organization. </w:t>
       </w:r>
-    </w:p>
-    <w:p>
-      <w:pPr>
-        <w:rPr>
-          <w:sz w:val="24"/>
-          <w:szCs w:val="24"/>
-          <w:lang w:val="en-US"/>
-        </w:rPr>
-      </w:pPr>
-    </w:p>
-    <w:p>
-      <w:pPr>
-        <w:rPr>
-          <w:sz w:val="24"/>
-          <w:szCs w:val="24"/>
-          <w:lang w:val="en-US"/>
-        </w:rPr>
-      </w:pPr>
-    </w:p>
-    <w:p>
-      <w:pPr>
-        <w:rPr>
-          <w:sz w:val="24"/>
-          <w:szCs w:val="24"/>
-          <w:lang w:val="en-US"/>
-        </w:rPr>
-      </w:pPr>
-    </w:p>
-    <w:p>
-      <w:pPr>
-        <w:rPr>
-          <w:sz w:val="24"/>
-          <w:szCs w:val="24"/>
-          <w:lang w:val="en-US"/>
-        </w:rPr>
-      </w:pPr>
-    </w:p>
-    <w:p>
-      <w:pPr>
-        <w:rPr>
-          <w:sz w:val="24"/>
-          <w:szCs w:val="24"/>
-          <w:lang w:val="en-US"/>
-        </w:rPr>
-      </w:pPr>
-    </w:p>
-    <w:p>
-      <w:pPr>
-        <w:rPr>
-          <w:sz w:val="24"/>
-          <w:szCs w:val="24"/>
-          <w:lang w:val="en-US"/>
-        </w:rPr>
-      </w:pPr>
-    </w:p>
-    <w:p>
-      <w:pPr>
-        <w:rPr>
-          <w:sz w:val="24"/>
-          <w:szCs w:val="24"/>
-          <w:lang w:val="en-US"/>
-        </w:rPr>
-      </w:pPr>
-    </w:p>
-    <w:p>
-      <w:pPr>
-        <w:rPr>
-          <w:sz w:val="24"/>
-          <w:szCs w:val="24"/>
-          <w:lang w:val="en-US"/>
-        </w:rPr>
-      </w:pPr>
-    </w:p>
-    <w:p>
-      <w:pPr>
-        <w:rPr>
-          <w:sz w:val="24"/>
-          <w:szCs w:val="24"/>
-          <w:lang w:val="en-US"/>
-        </w:rPr>
-      </w:pPr>
-    </w:p>
-    <w:p>
-      <w:pPr>
-        <w:rPr>
-          <w:sz w:val="24"/>
-          <w:szCs w:val="24"/>
-          <w:lang w:val="en-US"/>
-        </w:rPr>
-      </w:pPr>
-    </w:p>
-    <w:p>
-      <w:pPr>
-        <w:rPr>
-          <w:sz w:val="24"/>
-          <w:szCs w:val="24"/>
-          <w:lang w:val="en-US"/>
-        </w:rPr>
-      </w:pPr>
-    </w:p>
-    <w:p>
-      <w:pPr>
-        <w:rPr>
-          <w:sz w:val="24"/>
-          <w:szCs w:val="24"/>
-          <w:lang w:val="en-US"/>
-        </w:rPr>
-      </w:pPr>
-    </w:p>
-    <w:p>
-      <w:pPr>
-        <w:rPr>
-          <w:sz w:val="24"/>
-          <w:szCs w:val="24"/>
-          <w:lang w:val="en-US"/>
-        </w:rPr>
-      </w:pPr>
-    </w:p>
-    <w:p>
-      <w:pPr>
-        <w:rPr>
-          <w:sz w:val="24"/>
-          <w:szCs w:val="24"/>
-          <w:lang w:val="en-US"/>
-        </w:rPr>
-      </w:pPr>
-    </w:p>
-    <w:p>
-      <w:pPr>
-        <w:rPr>
-          <w:sz w:val="24"/>
-          <w:szCs w:val="24"/>
-          <w:lang w:val="en-US"/>
-        </w:rPr>
-      </w:pPr>
-    </w:p>
-    <w:p>
-      <w:pPr>
-        <w:rPr>
-          <w:sz w:val="24"/>
-          <w:szCs w:val="24"/>
-          <w:lang w:val="en-US"/>
-        </w:rPr>
-      </w:pPr>
-    </w:p>
-    <w:p>
-      <w:pPr>
-        <w:rPr>
-          <w:sz w:val="24"/>
-          <w:szCs w:val="24"/>
-          <w:lang w:val="en-US"/>
-        </w:rPr>
-      </w:pPr>
-    </w:p>
-    <w:p>
-      <w:pPr>
-        <w:rPr>
-          <w:sz w:val="24"/>
-          <w:szCs w:val="24"/>
-          <w:lang w:val="en-US"/>
-        </w:rPr>
-      </w:pPr>
-    </w:p>
-    <w:p>
-      <w:pPr>
-        <w:rPr>
-          <w:sz w:val="24"/>
-          <w:szCs w:val="24"/>
-          <w:lang w:val="en-US"/>
-        </w:rPr>
-      </w:pPr>
-    </w:p>
-    <w:p>
-      <w:pPr>
-        <w:rPr>
-          <w:sz w:val="24"/>
-          <w:szCs w:val="24"/>
-          <w:lang w:val="en-US"/>
-        </w:rPr>
-      </w:pPr>
-    </w:p>
-    <w:p>
-      <w:pPr>
-        <w:rPr>
-          <w:sz w:val="24"/>
-          <w:szCs w:val="24"/>
-          <w:lang w:val="en-US"/>
-        </w:rPr>
-      </w:pPr>
-    </w:p>
-    <w:p>
-      <w:pPr>
-        <w:rPr>
-          <w:sz w:val="24"/>
-          <w:szCs w:val="24"/>
-          <w:lang w:val="en-US"/>
-        </w:rPr>
-      </w:pPr>
-    </w:p>
-    <w:p>
-      <w:pPr>
-        <w:rPr>
-          <w:sz w:val="24"/>
-          <w:szCs w:val="24"/>
-          <w:lang w:val="en-US"/>
-        </w:rPr>
-      </w:pPr>
-    </w:p>
-    <w:p>
-      <w:pPr>
-        <w:rPr>
-          <w:sz w:val="24"/>
-          <w:szCs w:val="24"/>
-          <w:lang w:val="en-US"/>
-        </w:rPr>
-      </w:pPr>
-    </w:p>
-    <w:p>
-      <w:pPr>
-        <w:rPr>
-          <w:sz w:val="24"/>
-          <w:szCs w:val="24"/>
-          <w:lang w:val="en-US"/>
-        </w:rPr>
-      </w:pPr>
-    </w:p>
-    <w:p>
-      <w:pPr>
-        <w:rPr>
-          <w:sz w:val="24"/>
-          <w:szCs w:val="24"/>
-          <w:lang w:val="en-US"/>
-        </w:rPr>
-      </w:pPr>
-    </w:p>
-    <w:p>
-      <w:pPr>
-        <w:rPr>
-          <w:sz w:val="24"/>
-          <w:szCs w:val="24"/>
-          <w:lang w:val="en-US"/>
-        </w:rPr>
-      </w:pPr>
-    </w:p>
-    <w:p>
-      <w:pPr>
-        <w:rPr>
-          <w:sz w:val="24"/>
-          <w:szCs w:val="24"/>
-          <w:lang w:val="en-US"/>
-        </w:rPr>
-      </w:pPr>
-    </w:p>
-    <w:p>
-      <w:pPr>
-        <w:rPr>
-          <w:sz w:val="24"/>
-          <w:szCs w:val="24"/>
-          <w:lang w:val="en-US"/>
-        </w:rPr>
-      </w:pPr>
-    </w:p>
-    <w:p>
-      <w:pPr>
-        <w:rPr>
-          <w:sz w:val="24"/>
-          <w:szCs w:val="24"/>
-          <w:lang w:val="en-US"/>
-        </w:rPr>
-      </w:pPr>
-    </w:p>
-    <w:p>
-      <w:pPr>
-        <w:rPr>
-          <w:sz w:val="24"/>
-          <w:szCs w:val="24"/>
-          <w:lang w:val="en-US"/>
-        </w:rPr>
-      </w:pPr>
-    </w:p>
-    <w:p>
-      <w:pPr>
-        <w:rPr>
-          <w:sz w:val="24"/>
-          <w:szCs w:val="24"/>
-          <w:lang w:val="en-US"/>
-        </w:rPr>
-      </w:pPr>
-    </w:p>
-    <w:p>
-      <w:pPr>
-        <w:rPr>
-          <w:sz w:val="24"/>
-          <w:szCs w:val="24"/>
-          <w:lang w:val="en-US"/>
-        </w:rPr>
-      </w:pPr>
-    </w:p>
-    <w:p>
-      <w:pPr>
-        <w:rPr>
-          <w:sz w:val="24"/>
-          <w:szCs w:val="24"/>
-          <w:lang w:val="en-US"/>
-        </w:rPr>
-      </w:pPr>
     </w:p>
     <w:p>
       <w:pPr>
@@ -1008,15 +571,15 @@
           <w:numId w:val="7"/>
         </w:numPr>
         <w:rPr>
-          <w:sz w:val="32"/>
-          <w:szCs w:val="32"/>
-          <w:lang w:val="en-GB"/>
-        </w:rPr>
-      </w:pPr>
-      <w:r>
-        <w:rPr>
-          <w:sz w:val="32"/>
-          <w:szCs w:val="32"/>
+          <w:sz w:val="28"/>
+          <w:szCs w:val="28"/>
+          <w:lang w:val="en-GB"/>
+        </w:rPr>
+      </w:pPr>
+      <w:r>
+        <w:rPr>
+          <w:sz w:val="28"/>
+          <w:szCs w:val="28"/>
           <w:lang w:val="en-GB"/>
         </w:rPr>
         <w:t>Class Diagram of the solution</w:t>
@@ -1052,7 +615,7 @@
                     </pic:cNvPicPr>
                   </pic:nvPicPr>
                   <pic:blipFill>
-                    <a:blip r:embed="rId7">
+                    <a:blip r:embed="rId8">
                       <a:extLst>
                         <a:ext uri="{28A0092B-C50C-407E-A947-70E740481C1C}">
                           <a14:useLocalDpi xmlns:a14="http://schemas.microsoft.com/office/drawing/2010/main" val="0"/>
@@ -1151,25 +714,7 @@
           <w:szCs w:val="24"/>
           <w:lang w:val="en-GB"/>
         </w:rPr>
-        <w:t xml:space="preserve">Our class diagram describes the structure of our system by showing the classes, their attributes, </w:t>
-      </w:r>
-      <w:proofErr w:type="gramStart"/>
-      <w:r>
-        <w:rPr>
-          <w:sz w:val="24"/>
-          <w:szCs w:val="24"/>
-          <w:lang w:val="en-GB"/>
-        </w:rPr>
-        <w:t>theirs</w:t>
-      </w:r>
-      <w:proofErr w:type="gramEnd"/>
-      <w:r>
-        <w:rPr>
-          <w:sz w:val="24"/>
-          <w:szCs w:val="24"/>
-          <w:lang w:val="en-GB"/>
-        </w:rPr>
-        <w:t xml:space="preserve"> methods and their relationships.</w:t>
+        <w:t>Our class diagram describes the structure of our system by showing the classes, their attributes, theirs methods and their relationships.</w:t>
       </w:r>
     </w:p>
     <w:p>
@@ -1206,36 +751,18 @@
           <w:numId w:val="7"/>
         </w:numPr>
         <w:rPr>
-          <w:sz w:val="24"/>
-          <w:szCs w:val="24"/>
-          <w:lang w:val="en-GB"/>
-        </w:rPr>
-      </w:pPr>
-      <w:r>
-        <w:rPr>
-          <w:sz w:val="24"/>
-          <w:szCs w:val="24"/>
-          <w:lang w:val="en-GB"/>
-        </w:rPr>
-        <w:t xml:space="preserve">Sequence </w:t>
-      </w:r>
-      <w:proofErr w:type="gramStart"/>
-      <w:r>
-        <w:rPr>
-          <w:sz w:val="24"/>
-          <w:szCs w:val="24"/>
-          <w:lang w:val="en-GB"/>
-        </w:rPr>
-        <w:t>diagrams :</w:t>
-      </w:r>
-      <w:proofErr w:type="gramEnd"/>
-      <w:r>
-        <w:rPr>
-          <w:sz w:val="24"/>
-          <w:szCs w:val="24"/>
-          <w:lang w:val="en-GB"/>
-        </w:rPr>
-        <w:t xml:space="preserve"> </w:t>
+          <w:sz w:val="28"/>
+          <w:szCs w:val="28"/>
+          <w:lang w:val="en-GB"/>
+        </w:rPr>
+      </w:pPr>
+      <w:r>
+        <w:rPr>
+          <w:sz w:val="28"/>
+          <w:szCs w:val="28"/>
+          <w:lang w:val="en-GB"/>
+        </w:rPr>
+        <w:t xml:space="preserve">Sequence diagrams : </w:t>
       </w:r>
     </w:p>
     <w:p>
@@ -1251,272 +778,12 @@
         <w:rPr>
           <w:noProof/>
         </w:rPr>
+        <w:lastRenderedPageBreak/>
         <w:drawing>
           <wp:inline distT="0" distB="0" distL="0" distR="0" wp14:anchorId="64EA41DA" wp14:editId="3C8AEB76">
             <wp:extent cx="5998845" cy="4906463"/>
             <wp:effectExtent l="0" t="0" r="1905" b="8890"/>
             <wp:docPr id="2" name="Image 2"/>
-            <wp:cNvGraphicFramePr>
-              <a:graphicFrameLocks xmlns:a="http://schemas.openxmlformats.org/drawingml/2006/main" noChangeAspect="1"/>
-            </wp:cNvGraphicFramePr>
-            <a:graphic xmlns:a="http://schemas.openxmlformats.org/drawingml/2006/main">
-              <a:graphicData uri="http://schemas.openxmlformats.org/drawingml/2006/picture">
-                <pic:pic xmlns:pic="http://schemas.openxmlformats.org/drawingml/2006/picture">
-                  <pic:nvPicPr>
-                    <pic:cNvPr id="1" name=""/>
-                    <pic:cNvPicPr/>
-                  </pic:nvPicPr>
-                  <pic:blipFill>
-                    <a:blip r:embed="rId8"/>
-                    <a:stretch>
-                      <a:fillRect/>
-                    </a:stretch>
-                  </pic:blipFill>
-                  <pic:spPr>
-                    <a:xfrm>
-                      <a:off x="0" y="0"/>
-                      <a:ext cx="6008643" cy="4914477"/>
-                    </a:xfrm>
-                    <a:prstGeom prst="rect">
-                      <a:avLst/>
-                    </a:prstGeom>
-                  </pic:spPr>
-                </pic:pic>
-              </a:graphicData>
-            </a:graphic>
-          </wp:inline>
-        </w:drawing>
-      </w:r>
-    </w:p>
-    <w:p>
-      <w:pPr>
-        <w:rPr>
-          <w:sz w:val="24"/>
-          <w:szCs w:val="24"/>
-          <w:lang w:val="en-GB"/>
-        </w:rPr>
-      </w:pPr>
-    </w:p>
-    <w:p>
-      <w:pPr>
-        <w:rPr>
-          <w:sz w:val="24"/>
-          <w:szCs w:val="24"/>
-          <w:lang w:val="en-GB"/>
-        </w:rPr>
-      </w:pPr>
-      <w:r>
-        <w:rPr>
-          <w:sz w:val="24"/>
-          <w:szCs w:val="24"/>
-          <w:lang w:val="en-GB"/>
-        </w:rPr>
-        <w:t>This sequence diagram shows how the game is running. We managed to use an iterator pattern to select our different players, then they play their turns by rolling the dice.</w:t>
-      </w:r>
-    </w:p>
-    <w:p>
-      <w:pPr>
-        <w:rPr>
-          <w:sz w:val="24"/>
-          <w:szCs w:val="24"/>
-          <w:lang w:val="en-GB"/>
-        </w:rPr>
-      </w:pPr>
-      <w:r>
-        <w:rPr>
-          <w:sz w:val="24"/>
-          <w:szCs w:val="24"/>
-          <w:lang w:val="en-GB"/>
-        </w:rPr>
-        <w:t>We have 2 loops as well, the first one where the condition is that the game must be in progress to trigger the second one, where the condition is that all players must play.</w:t>
-      </w:r>
-    </w:p>
-    <w:p>
-      <w:pPr>
-        <w:rPr>
-          <w:sz w:val="24"/>
-          <w:szCs w:val="24"/>
-          <w:lang w:val="en-GB"/>
-        </w:rPr>
-      </w:pPr>
-      <w:r>
-        <w:rPr>
-          <w:sz w:val="24"/>
-          <w:szCs w:val="24"/>
-          <w:lang w:val="en-GB"/>
-        </w:rPr>
-        <w:t xml:space="preserve">Sequence diagrams are also very </w:t>
-      </w:r>
-      <w:proofErr w:type="spellStart"/>
-      <w:r>
-        <w:rPr>
-          <w:sz w:val="24"/>
-          <w:szCs w:val="24"/>
-          <w:lang w:val="en-GB"/>
-        </w:rPr>
-        <w:t>usefuls</w:t>
-      </w:r>
-      <w:proofErr w:type="spellEnd"/>
-      <w:r>
-        <w:rPr>
-          <w:sz w:val="24"/>
-          <w:szCs w:val="24"/>
-          <w:lang w:val="en-GB"/>
-        </w:rPr>
-        <w:t xml:space="preserve"> in the development process because it </w:t>
-      </w:r>
-      <w:proofErr w:type="spellStart"/>
-      <w:r>
-        <w:rPr>
-          <w:sz w:val="24"/>
-          <w:szCs w:val="24"/>
-          <w:lang w:val="en-GB"/>
-        </w:rPr>
-        <w:t>modelizes</w:t>
-      </w:r>
-      <w:proofErr w:type="spellEnd"/>
-      <w:r>
-        <w:rPr>
-          <w:sz w:val="24"/>
-          <w:szCs w:val="24"/>
-          <w:lang w:val="en-GB"/>
-        </w:rPr>
-        <w:t xml:space="preserve"> the logic of our procedure. We can see how objects and components interact with each other. Monopoly game is quite simple, but it can really help in </w:t>
-      </w:r>
-      <w:proofErr w:type="gramStart"/>
-      <w:r>
-        <w:rPr>
-          <w:sz w:val="24"/>
-          <w:szCs w:val="24"/>
-          <w:lang w:val="en-GB"/>
-        </w:rPr>
-        <w:t>really complex</w:t>
-      </w:r>
-      <w:proofErr w:type="gramEnd"/>
-      <w:r>
-        <w:rPr>
-          <w:sz w:val="24"/>
-          <w:szCs w:val="24"/>
-          <w:lang w:val="en-GB"/>
-        </w:rPr>
-        <w:t xml:space="preserve"> system.</w:t>
-      </w:r>
-    </w:p>
-    <w:p>
-      <w:pPr>
-        <w:rPr>
-          <w:sz w:val="24"/>
-          <w:szCs w:val="24"/>
-          <w:lang w:val="en-GB"/>
-        </w:rPr>
-      </w:pPr>
-    </w:p>
-    <w:p>
-      <w:pPr>
-        <w:rPr>
-          <w:sz w:val="24"/>
-          <w:szCs w:val="24"/>
-          <w:lang w:val="en-GB"/>
-        </w:rPr>
-      </w:pPr>
-    </w:p>
-    <w:p>
-      <w:pPr>
-        <w:rPr>
-          <w:sz w:val="24"/>
-          <w:szCs w:val="24"/>
-          <w:lang w:val="en-GB"/>
-        </w:rPr>
-      </w:pPr>
-    </w:p>
-    <w:p>
-      <w:pPr>
-        <w:rPr>
-          <w:sz w:val="24"/>
-          <w:szCs w:val="24"/>
-          <w:lang w:val="en-GB"/>
-        </w:rPr>
-      </w:pPr>
-    </w:p>
-    <w:p>
-      <w:pPr>
-        <w:rPr>
-          <w:sz w:val="24"/>
-          <w:szCs w:val="24"/>
-          <w:lang w:val="en-GB"/>
-        </w:rPr>
-      </w:pPr>
-    </w:p>
-    <w:p>
-      <w:pPr>
-        <w:rPr>
-          <w:sz w:val="24"/>
-          <w:szCs w:val="24"/>
-          <w:lang w:val="en-GB"/>
-        </w:rPr>
-      </w:pPr>
-    </w:p>
-    <w:p>
-      <w:pPr>
-        <w:rPr>
-          <w:sz w:val="24"/>
-          <w:szCs w:val="24"/>
-          <w:lang w:val="en-GB"/>
-        </w:rPr>
-      </w:pPr>
-    </w:p>
-    <w:p>
-      <w:pPr>
-        <w:rPr>
-          <w:sz w:val="24"/>
-          <w:szCs w:val="24"/>
-          <w:lang w:val="en-GB"/>
-        </w:rPr>
-      </w:pPr>
-      <w:r>
-        <w:rPr>
-          <w:sz w:val="24"/>
-          <w:szCs w:val="24"/>
-          <w:lang w:val="en-GB"/>
-        </w:rPr>
-        <w:t xml:space="preserve">We made another sequence </w:t>
-      </w:r>
-      <w:proofErr w:type="gramStart"/>
-      <w:r>
-        <w:rPr>
-          <w:sz w:val="24"/>
-          <w:szCs w:val="24"/>
-          <w:lang w:val="en-GB"/>
-        </w:rPr>
-        <w:t>diagram,</w:t>
-      </w:r>
-      <w:proofErr w:type="gramEnd"/>
-      <w:r>
-        <w:rPr>
-          <w:sz w:val="24"/>
-          <w:szCs w:val="24"/>
-          <w:lang w:val="en-GB"/>
-        </w:rPr>
-        <w:t xml:space="preserve"> this one is focused on the iterator pattern.</w:t>
-      </w:r>
-    </w:p>
-    <w:p>
-      <w:pPr>
-        <w:rPr>
-          <w:sz w:val="24"/>
-          <w:szCs w:val="24"/>
-          <w:lang w:val="en-GB"/>
-        </w:rPr>
-      </w:pPr>
-      <w:r>
-        <w:rPr>
-          <w:noProof/>
-        </w:rPr>
-        <w:drawing>
-          <wp:inline distT="0" distB="0" distL="0" distR="0" wp14:anchorId="4B538435" wp14:editId="02B498B6">
-            <wp:extent cx="5760720" cy="4780915"/>
-            <wp:effectExtent l="0" t="0" r="0" b="635"/>
-            <wp:docPr id="3" name="Image 3"/>
             <wp:cNvGraphicFramePr>
               <a:graphicFrameLocks xmlns:a="http://schemas.openxmlformats.org/drawingml/2006/main" noChangeAspect="1"/>
             </wp:cNvGraphicFramePr>
@@ -1536,7 +803,7 @@
                   <pic:spPr>
                     <a:xfrm>
                       <a:off x="0" y="0"/>
-                      <a:ext cx="5760720" cy="4780915"/>
+                      <a:ext cx="6008643" cy="4914477"/>
                     </a:xfrm>
                     <a:prstGeom prst="rect">
                       <a:avLst/>
@@ -1566,22 +833,47 @@
           <w:lang w:val="en-GB"/>
         </w:rPr>
       </w:pPr>
-    </w:p>
-    <w:p>
-      <w:pPr>
-        <w:rPr>
-          <w:sz w:val="24"/>
-          <w:szCs w:val="24"/>
-          <w:lang w:val="en-GB"/>
-        </w:rPr>
-      </w:pPr>
-      <w:r>
-        <w:rPr>
-          <w:sz w:val="24"/>
-          <w:szCs w:val="24"/>
-          <w:lang w:val="en-GB"/>
-        </w:rPr>
-        <w:t xml:space="preserve">This one quickly explains how the iterator pattern works. We can see that there are interactions between the </w:t>
+      <w:r>
+        <w:rPr>
+          <w:sz w:val="24"/>
+          <w:szCs w:val="24"/>
+          <w:lang w:val="en-GB"/>
+        </w:rPr>
+        <w:t>This sequence diagram shows how the game is running. We managed to use an iterator pattern to select our different players, then they play their turns by rolling the dice.</w:t>
+      </w:r>
+    </w:p>
+    <w:p>
+      <w:pPr>
+        <w:rPr>
+          <w:sz w:val="24"/>
+          <w:szCs w:val="24"/>
+          <w:lang w:val="en-GB"/>
+        </w:rPr>
+      </w:pPr>
+      <w:r>
+        <w:rPr>
+          <w:sz w:val="24"/>
+          <w:szCs w:val="24"/>
+          <w:lang w:val="en-GB"/>
+        </w:rPr>
+        <w:t>We have 2 loops as well, the first one where the condition is that the game must be in progress to trigger the second one, where the condition is that all players must play.</w:t>
+      </w:r>
+    </w:p>
+    <w:p>
+      <w:pPr>
+        <w:rPr>
+          <w:sz w:val="24"/>
+          <w:szCs w:val="24"/>
+          <w:lang w:val="en-GB"/>
+        </w:rPr>
+      </w:pPr>
+      <w:r>
+        <w:rPr>
+          <w:sz w:val="24"/>
+          <w:szCs w:val="24"/>
+          <w:lang w:val="en-GB"/>
+        </w:rPr>
+        <w:t xml:space="preserve">Sequence diagrams are also very </w:t>
       </w:r>
       <w:proofErr w:type="spellStart"/>
       <w:r>
@@ -1590,7 +882,7 @@
           <w:szCs w:val="24"/>
           <w:lang w:val="en-GB"/>
         </w:rPr>
-        <w:t>concreteAggregate</w:t>
+        <w:t>usefuls</w:t>
       </w:r>
       <w:proofErr w:type="spellEnd"/>
       <w:r>
@@ -1599,7 +891,7 @@
           <w:szCs w:val="24"/>
           <w:lang w:val="en-GB"/>
         </w:rPr>
-        <w:t xml:space="preserve"> and </w:t>
+        <w:t xml:space="preserve"> in the development process because it </w:t>
       </w:r>
       <w:proofErr w:type="spellStart"/>
       <w:r>
@@ -1608,7 +900,7 @@
           <w:szCs w:val="24"/>
           <w:lang w:val="en-GB"/>
         </w:rPr>
-        <w:t>croncreteIterator</w:t>
+        <w:t>modelizes</w:t>
       </w:r>
       <w:proofErr w:type="spellEnd"/>
       <w:r>
@@ -1617,60 +909,87 @@
           <w:szCs w:val="24"/>
           <w:lang w:val="en-GB"/>
         </w:rPr>
-        <w:t xml:space="preserve"> objects. This one is also </w:t>
-      </w:r>
-      <w:proofErr w:type="gramStart"/>
-      <w:r>
-        <w:rPr>
-          <w:sz w:val="24"/>
-          <w:szCs w:val="24"/>
-          <w:lang w:val="en-GB"/>
-        </w:rPr>
-        <w:t>useful,</w:t>
-      </w:r>
-      <w:proofErr w:type="gramEnd"/>
-      <w:r>
-        <w:rPr>
-          <w:sz w:val="24"/>
-          <w:szCs w:val="24"/>
-          <w:lang w:val="en-GB"/>
-        </w:rPr>
-        <w:t xml:space="preserve"> it shows really well the architecture of the iterator pattern.</w:t>
-      </w:r>
-    </w:p>
-    <w:p>
-      <w:pPr>
-        <w:rPr>
-          <w:sz w:val="24"/>
-          <w:szCs w:val="24"/>
-          <w:lang w:val="en-GB"/>
-        </w:rPr>
-      </w:pPr>
-    </w:p>
-    <w:p>
-      <w:pPr>
-        <w:rPr>
-          <w:sz w:val="24"/>
-          <w:szCs w:val="24"/>
-          <w:lang w:val="en-GB"/>
-        </w:rPr>
-      </w:pPr>
-    </w:p>
-    <w:p>
-      <w:pPr>
-        <w:rPr>
-          <w:sz w:val="24"/>
-          <w:szCs w:val="24"/>
-          <w:lang w:val="en-GB"/>
-        </w:rPr>
-      </w:pPr>
-      <w:r>
-        <w:rPr>
-          <w:sz w:val="24"/>
-          <w:szCs w:val="24"/>
-          <w:lang w:val="en-GB"/>
-        </w:rPr>
-        <w:t>4) Use Cases</w:t>
+        <w:t xml:space="preserve"> the logic of our procedure. We can see how objects and components interact with each other. Monopoly game is quite simple, but it can really help in really complex system.</w:t>
+      </w:r>
+    </w:p>
+    <w:p>
+      <w:pPr>
+        <w:rPr>
+          <w:sz w:val="24"/>
+          <w:szCs w:val="24"/>
+          <w:lang w:val="en-GB"/>
+        </w:rPr>
+      </w:pPr>
+    </w:p>
+    <w:p>
+      <w:pPr>
+        <w:rPr>
+          <w:sz w:val="24"/>
+          <w:szCs w:val="24"/>
+          <w:lang w:val="en-GB"/>
+        </w:rPr>
+      </w:pPr>
+    </w:p>
+    <w:p>
+      <w:pPr>
+        <w:rPr>
+          <w:sz w:val="24"/>
+          <w:szCs w:val="24"/>
+          <w:lang w:val="en-GB"/>
+        </w:rPr>
+      </w:pPr>
+    </w:p>
+    <w:p>
+      <w:pPr>
+        <w:rPr>
+          <w:sz w:val="24"/>
+          <w:szCs w:val="24"/>
+          <w:lang w:val="en-GB"/>
+        </w:rPr>
+      </w:pPr>
+    </w:p>
+    <w:p>
+      <w:pPr>
+        <w:rPr>
+          <w:sz w:val="24"/>
+          <w:szCs w:val="24"/>
+          <w:lang w:val="en-GB"/>
+        </w:rPr>
+      </w:pPr>
+    </w:p>
+    <w:p>
+      <w:pPr>
+        <w:rPr>
+          <w:sz w:val="24"/>
+          <w:szCs w:val="24"/>
+          <w:lang w:val="en-GB"/>
+        </w:rPr>
+      </w:pPr>
+    </w:p>
+    <w:p>
+      <w:pPr>
+        <w:rPr>
+          <w:sz w:val="24"/>
+          <w:szCs w:val="24"/>
+          <w:lang w:val="en-GB"/>
+        </w:rPr>
+      </w:pPr>
+    </w:p>
+    <w:p>
+      <w:pPr>
+        <w:rPr>
+          <w:sz w:val="24"/>
+          <w:szCs w:val="24"/>
+          <w:lang w:val="en-GB"/>
+        </w:rPr>
+      </w:pPr>
+      <w:r>
+        <w:rPr>
+          <w:sz w:val="24"/>
+          <w:szCs w:val="24"/>
+          <w:lang w:val="en-GB"/>
+        </w:rPr>
+        <w:t>We made another sequence diagram, this one is focused on the iterator pattern.</w:t>
       </w:r>
     </w:p>
     <w:p>
@@ -1685,12 +1004,11 @@
         <w:rPr>
           <w:noProof/>
         </w:rPr>
-        <w:lastRenderedPageBreak/>
         <w:drawing>
-          <wp:inline distT="0" distB="0" distL="0" distR="0" wp14:anchorId="50008CCF" wp14:editId="4026CB4C">
-            <wp:extent cx="2714625" cy="1828800"/>
-            <wp:effectExtent l="0" t="0" r="9525" b="0"/>
-            <wp:docPr id="4" name="Image 4"/>
+          <wp:inline distT="0" distB="0" distL="0" distR="0" wp14:anchorId="4B538435" wp14:editId="02B498B6">
+            <wp:extent cx="5760720" cy="4780915"/>
+            <wp:effectExtent l="0" t="0" r="0" b="635"/>
+            <wp:docPr id="3" name="Image 3"/>
             <wp:cNvGraphicFramePr>
               <a:graphicFrameLocks xmlns:a="http://schemas.openxmlformats.org/drawingml/2006/main" noChangeAspect="1"/>
             </wp:cNvGraphicFramePr>
@@ -1710,6 +1028,167 @@
                   <pic:spPr>
                     <a:xfrm>
                       <a:off x="0" y="0"/>
+                      <a:ext cx="5760720" cy="4780915"/>
+                    </a:xfrm>
+                    <a:prstGeom prst="rect">
+                      <a:avLst/>
+                    </a:prstGeom>
+                  </pic:spPr>
+                </pic:pic>
+              </a:graphicData>
+            </a:graphic>
+          </wp:inline>
+        </w:drawing>
+      </w:r>
+    </w:p>
+    <w:p>
+      <w:pPr>
+        <w:rPr>
+          <w:sz w:val="24"/>
+          <w:szCs w:val="24"/>
+          <w:lang w:val="en-GB"/>
+        </w:rPr>
+      </w:pPr>
+    </w:p>
+    <w:p>
+      <w:pPr>
+        <w:rPr>
+          <w:sz w:val="24"/>
+          <w:szCs w:val="24"/>
+          <w:lang w:val="en-GB"/>
+        </w:rPr>
+      </w:pPr>
+    </w:p>
+    <w:p>
+      <w:pPr>
+        <w:rPr>
+          <w:sz w:val="24"/>
+          <w:szCs w:val="24"/>
+          <w:lang w:val="en-GB"/>
+        </w:rPr>
+      </w:pPr>
+      <w:r>
+        <w:rPr>
+          <w:sz w:val="24"/>
+          <w:szCs w:val="24"/>
+          <w:lang w:val="en-GB"/>
+        </w:rPr>
+        <w:t xml:space="preserve">This one quickly explains how the iterator pattern works. We can see that there are interactions between the </w:t>
+      </w:r>
+      <w:proofErr w:type="spellStart"/>
+      <w:r>
+        <w:rPr>
+          <w:sz w:val="24"/>
+          <w:szCs w:val="24"/>
+          <w:lang w:val="en-GB"/>
+        </w:rPr>
+        <w:t>concreteAggregate</w:t>
+      </w:r>
+      <w:proofErr w:type="spellEnd"/>
+      <w:r>
+        <w:rPr>
+          <w:sz w:val="24"/>
+          <w:szCs w:val="24"/>
+          <w:lang w:val="en-GB"/>
+        </w:rPr>
+        <w:t xml:space="preserve"> and </w:t>
+      </w:r>
+      <w:proofErr w:type="spellStart"/>
+      <w:r>
+        <w:rPr>
+          <w:sz w:val="24"/>
+          <w:szCs w:val="24"/>
+          <w:lang w:val="en-GB"/>
+        </w:rPr>
+        <w:t>concreteIterator</w:t>
+      </w:r>
+      <w:proofErr w:type="spellEnd"/>
+      <w:r>
+        <w:rPr>
+          <w:sz w:val="24"/>
+          <w:szCs w:val="24"/>
+          <w:lang w:val="en-GB"/>
+        </w:rPr>
+        <w:t xml:space="preserve"> objects. This one is also useful, it shows really well the architecture of the iterator pattern.</w:t>
+      </w:r>
+    </w:p>
+    <w:p>
+      <w:pPr>
+        <w:rPr>
+          <w:sz w:val="24"/>
+          <w:szCs w:val="24"/>
+          <w:lang w:val="en-GB"/>
+        </w:rPr>
+      </w:pPr>
+    </w:p>
+    <w:p>
+      <w:pPr>
+        <w:rPr>
+          <w:sz w:val="24"/>
+          <w:szCs w:val="24"/>
+          <w:lang w:val="en-GB"/>
+        </w:rPr>
+      </w:pPr>
+    </w:p>
+    <w:p>
+      <w:pPr>
+        <w:pStyle w:val="Paragraphedeliste"/>
+        <w:numPr>
+          <w:ilvl w:val="0"/>
+          <w:numId w:val="2"/>
+        </w:numPr>
+        <w:rPr>
+          <w:sz w:val="32"/>
+          <w:szCs w:val="32"/>
+          <w:lang w:val="en-GB"/>
+        </w:rPr>
+      </w:pPr>
+      <w:r>
+        <w:rPr>
+          <w:sz w:val="32"/>
+          <w:szCs w:val="32"/>
+          <w:lang w:val="en-GB"/>
+        </w:rPr>
+        <w:t>Use cases</w:t>
+      </w:r>
+    </w:p>
+    <w:p>
+      <w:pPr>
+        <w:rPr>
+          <w:sz w:val="24"/>
+          <w:szCs w:val="24"/>
+          <w:lang w:val="en-GB"/>
+        </w:rPr>
+      </w:pPr>
+      <w:r>
+        <w:rPr>
+          <w:noProof/>
+        </w:rPr>
+        <w:lastRenderedPageBreak/>
+        <w:drawing>
+          <wp:inline distT="0" distB="0" distL="0" distR="0" wp14:anchorId="50008CCF" wp14:editId="4026CB4C">
+            <wp:extent cx="2714625" cy="1828800"/>
+            <wp:effectExtent l="0" t="0" r="9525" b="0"/>
+            <wp:docPr id="4" name="Image 4"/>
+            <wp:cNvGraphicFramePr>
+              <a:graphicFrameLocks xmlns:a="http://schemas.openxmlformats.org/drawingml/2006/main" noChangeAspect="1"/>
+            </wp:cNvGraphicFramePr>
+            <a:graphic xmlns:a="http://schemas.openxmlformats.org/drawingml/2006/main">
+              <a:graphicData uri="http://schemas.openxmlformats.org/drawingml/2006/picture">
+                <pic:pic xmlns:pic="http://schemas.openxmlformats.org/drawingml/2006/picture">
+                  <pic:nvPicPr>
+                    <pic:cNvPr id="1" name=""/>
+                    <pic:cNvPicPr/>
+                  </pic:nvPicPr>
+                  <pic:blipFill>
+                    <a:blip r:embed="rId11"/>
+                    <a:stretch>
+                      <a:fillRect/>
+                    </a:stretch>
+                  </pic:blipFill>
+                  <pic:spPr>
+                    <a:xfrm>
+                      <a:off x="0" y="0"/>
                       <a:ext cx="2714625" cy="1828800"/>
                     </a:xfrm>
                     <a:prstGeom prst="rect">
@@ -1731,40 +1210,130 @@
           <w:lang w:val="en-GB"/>
         </w:rPr>
       </w:pPr>
-      <w:proofErr w:type="gramStart"/>
-      <w:r>
-        <w:rPr>
-          <w:sz w:val="24"/>
-          <w:szCs w:val="24"/>
-          <w:lang w:val="en-GB"/>
-        </w:rPr>
-        <w:t>So</w:t>
-      </w:r>
-      <w:proofErr w:type="gramEnd"/>
-      <w:r>
-        <w:rPr>
-          <w:sz w:val="24"/>
-          <w:szCs w:val="24"/>
-          <w:lang w:val="en-GB"/>
-        </w:rPr>
-        <w:t xml:space="preserve"> we wanted to make sure our singleton pattern was working.</w:t>
-      </w:r>
-    </w:p>
-    <w:p>
-      <w:pPr>
-        <w:rPr>
-          <w:sz w:val="24"/>
-          <w:szCs w:val="24"/>
-          <w:lang w:val="en-GB"/>
-        </w:rPr>
-      </w:pPr>
-      <w:r>
-        <w:rPr>
-          <w:sz w:val="24"/>
-          <w:szCs w:val="24"/>
-          <w:lang w:val="en-GB"/>
-        </w:rPr>
-        <w:t xml:space="preserve">We </w:t>
+      <w:r>
+        <w:rPr>
+          <w:sz w:val="24"/>
+          <w:szCs w:val="24"/>
+          <w:lang w:val="en-GB"/>
+        </w:rPr>
+        <w:t>So we wanted to make sure our singleton pattern was working.</w:t>
+      </w:r>
+    </w:p>
+    <w:p>
+      <w:pPr>
+        <w:rPr>
+          <w:sz w:val="24"/>
+          <w:szCs w:val="24"/>
+          <w:lang w:val="en-GB"/>
+        </w:rPr>
+      </w:pPr>
+      <w:r>
+        <w:rPr>
+          <w:sz w:val="24"/>
+          <w:szCs w:val="24"/>
+          <w:lang w:val="en-GB"/>
+        </w:rPr>
+        <w:t>We instan</w:t>
+      </w:r>
+      <w:r>
+        <w:rPr>
+          <w:sz w:val="24"/>
+          <w:szCs w:val="24"/>
+          <w:lang w:val="en-GB"/>
+        </w:rPr>
+        <w:t>tiate</w:t>
+      </w:r>
+      <w:r>
+        <w:rPr>
+          <w:sz w:val="24"/>
+          <w:szCs w:val="24"/>
+          <w:lang w:val="en-GB"/>
+        </w:rPr>
+        <w:t xml:space="preserve"> two different Jail objects and we checked if there were the same. It’s a success. In our small project, this is not really useful because we don’t create tons of objects. But we understood easily why this type of “security” pattern are useful for bigger projects.</w:t>
+      </w:r>
+    </w:p>
+    <w:p>
+      <w:pPr>
+        <w:rPr>
+          <w:sz w:val="24"/>
+          <w:szCs w:val="24"/>
+          <w:lang w:val="en-GB"/>
+        </w:rPr>
+      </w:pPr>
+    </w:p>
+    <w:p>
+      <w:pPr>
+        <w:rPr>
+          <w:sz w:val="24"/>
+          <w:szCs w:val="24"/>
+          <w:lang w:val="en-GB"/>
+        </w:rPr>
+      </w:pPr>
+      <w:r>
+        <w:rPr>
+          <w:noProof/>
+          <w:sz w:val="24"/>
+          <w:szCs w:val="24"/>
+          <w:lang w:val="en-GB"/>
+        </w:rPr>
+        <w:drawing>
+          <wp:inline distT="0" distB="0" distL="0" distR="0" wp14:anchorId="5D723643" wp14:editId="4CF074AC">
+            <wp:extent cx="4107180" cy="1303020"/>
+            <wp:effectExtent l="0" t="0" r="7620" b="0"/>
+            <wp:docPr id="5" name="Image 5" descr="Une image contenant texte&#10;&#10;Description générée automatiquement"/>
+            <wp:cNvGraphicFramePr>
+              <a:graphicFrameLocks xmlns:a="http://schemas.openxmlformats.org/drawingml/2006/main" noChangeAspect="1"/>
+            </wp:cNvGraphicFramePr>
+            <a:graphic xmlns:a="http://schemas.openxmlformats.org/drawingml/2006/main">
+              <a:graphicData uri="http://schemas.openxmlformats.org/drawingml/2006/picture">
+                <pic:pic xmlns:pic="http://schemas.openxmlformats.org/drawingml/2006/picture">
+                  <pic:nvPicPr>
+                    <pic:cNvPr id="5" name="Image 5" descr="Une image contenant texte&#10;&#10;Description générée automatiquement"/>
+                    <pic:cNvPicPr/>
+                  </pic:nvPicPr>
+                  <pic:blipFill>
+                    <a:blip r:embed="rId12">
+                      <a:extLst>
+                        <a:ext uri="{28A0092B-C50C-407E-A947-70E740481C1C}">
+                          <a14:useLocalDpi xmlns:a14="http://schemas.microsoft.com/office/drawing/2010/main" val="0"/>
+                        </a:ext>
+                      </a:extLst>
+                    </a:blip>
+                    <a:stretch>
+                      <a:fillRect/>
+                    </a:stretch>
+                  </pic:blipFill>
+                  <pic:spPr>
+                    <a:xfrm>
+                      <a:off x="0" y="0"/>
+                      <a:ext cx="4107180" cy="1303020"/>
+                    </a:xfrm>
+                    <a:prstGeom prst="rect">
+                      <a:avLst/>
+                    </a:prstGeom>
+                  </pic:spPr>
+                </pic:pic>
+              </a:graphicData>
+            </a:graphic>
+          </wp:inline>
+        </w:drawing>
+      </w:r>
+    </w:p>
+    <w:p>
+      <w:pPr>
+        <w:rPr>
+          <w:sz w:val="24"/>
+          <w:szCs w:val="24"/>
+          <w:lang w:val="en-GB"/>
+        </w:rPr>
+      </w:pPr>
+      <w:r>
+        <w:rPr>
+          <w:sz w:val="24"/>
+          <w:szCs w:val="24"/>
+          <w:lang w:val="en-GB"/>
+        </w:rPr>
+        <w:t xml:space="preserve">This test is to check if the </w:t>
       </w:r>
       <w:proofErr w:type="spellStart"/>
       <w:r>
@@ -1773,7 +1342,7 @@
           <w:szCs w:val="24"/>
           <w:lang w:val="en-GB"/>
         </w:rPr>
-        <w:t>instancied</w:t>
+        <w:t>RollTheDice</w:t>
       </w:r>
       <w:proofErr w:type="spellEnd"/>
       <w:r>
@@ -1782,47 +1351,154 @@
           <w:szCs w:val="24"/>
           <w:lang w:val="en-GB"/>
         </w:rPr>
-        <w:t xml:space="preserve"> two different Jail objects and we checked if there were the same. It’s a success. In our small project, this is not </w:t>
-      </w:r>
-      <w:proofErr w:type="gramStart"/>
-      <w:r>
-        <w:rPr>
-          <w:sz w:val="24"/>
-          <w:szCs w:val="24"/>
-          <w:lang w:val="en-GB"/>
-        </w:rPr>
-        <w:t>really useful</w:t>
-      </w:r>
-      <w:proofErr w:type="gramEnd"/>
-      <w:r>
-        <w:rPr>
-          <w:sz w:val="24"/>
-          <w:szCs w:val="24"/>
-          <w:lang w:val="en-GB"/>
-        </w:rPr>
-        <w:t xml:space="preserve"> because we don’t create tons of objects. But we understood easily why this type of “security” pattern are useful for bigger projects.</w:t>
-      </w:r>
-    </w:p>
-    <w:p>
-      <w:pPr>
-        <w:rPr>
-          <w:sz w:val="24"/>
-          <w:szCs w:val="24"/>
-          <w:lang w:val="en-GB"/>
-        </w:rPr>
-      </w:pPr>
-    </w:p>
-    <w:p>
-      <w:pPr>
-        <w:rPr>
-          <w:sz w:val="24"/>
-          <w:szCs w:val="24"/>
-          <w:lang w:val="en-GB"/>
-        </w:rPr>
-      </w:pPr>
+        <w:t xml:space="preserve"> function from Player returns a number in the correct range of number.</w:t>
+      </w:r>
+    </w:p>
+    <w:p>
+      <w:pPr>
+        <w:rPr>
+          <w:sz w:val="24"/>
+          <w:szCs w:val="24"/>
+          <w:lang w:val="en-GB"/>
+        </w:rPr>
+      </w:pPr>
+      <w:r>
+        <w:rPr>
+          <w:sz w:val="24"/>
+          <w:szCs w:val="24"/>
+          <w:lang w:val="en-GB"/>
+        </w:rPr>
+        <w:t xml:space="preserve">We instantiate a Player and call the </w:t>
+      </w:r>
+      <w:proofErr w:type="spellStart"/>
+      <w:r>
+        <w:rPr>
+          <w:sz w:val="24"/>
+          <w:szCs w:val="24"/>
+          <w:lang w:val="en-GB"/>
+        </w:rPr>
+        <w:t>RollTheDice</w:t>
+      </w:r>
+      <w:proofErr w:type="spellEnd"/>
+      <w:r>
+        <w:rPr>
+          <w:sz w:val="24"/>
+          <w:szCs w:val="24"/>
+          <w:lang w:val="en-GB"/>
+        </w:rPr>
+        <w:t xml:space="preserve"> function. We then check if the result from the function is bigger or equals than 2 (</w:t>
+      </w:r>
+      <w:r>
+        <w:rPr>
+          <w:sz w:val="24"/>
+          <w:szCs w:val="24"/>
+          <w:lang w:val="en-GB"/>
+        </w:rPr>
+        <w:t>a double 1) and 12 (a double 6).</w:t>
+      </w:r>
+    </w:p>
+    <w:p>
+      <w:pPr>
+        <w:rPr>
+          <w:sz w:val="24"/>
+          <w:szCs w:val="24"/>
+          <w:lang w:val="en-GB"/>
+        </w:rPr>
+      </w:pPr>
+    </w:p>
+    <w:p>
+      <w:pPr>
+        <w:pStyle w:val="Paragraphedeliste"/>
+        <w:numPr>
+          <w:ilvl w:val="0"/>
+          <w:numId w:val="2"/>
+        </w:numPr>
+        <w:rPr>
+          <w:sz w:val="32"/>
+          <w:szCs w:val="32"/>
+          <w:lang w:val="en-GB"/>
+        </w:rPr>
+      </w:pPr>
+      <w:r>
+        <w:rPr>
+          <w:sz w:val="32"/>
+          <w:szCs w:val="32"/>
+          <w:lang w:val="en-GB"/>
+        </w:rPr>
+        <w:t>Additional / Final remarks</w:t>
+      </w:r>
+    </w:p>
+    <w:p>
+      <w:pPr>
+        <w:rPr>
+          <w:sz w:val="24"/>
+          <w:szCs w:val="24"/>
+          <w:lang w:val="en-GB"/>
+        </w:rPr>
+      </w:pPr>
+      <w:r>
+        <w:rPr>
+          <w:sz w:val="24"/>
+          <w:szCs w:val="24"/>
+          <w:lang w:val="en-GB"/>
+        </w:rPr>
+        <w:t>To conclude, this project allowed us to improve our understanding of design patterns and to improve our teamwork.</w:t>
+      </w:r>
+    </w:p>
+    <w:p>
+      <w:pPr>
+        <w:rPr>
+          <w:sz w:val="24"/>
+          <w:szCs w:val="24"/>
+          <w:lang w:val="en-GB"/>
+        </w:rPr>
+      </w:pPr>
+      <w:r>
+        <w:rPr>
+          <w:sz w:val="24"/>
+          <w:szCs w:val="24"/>
+          <w:lang w:val="en-GB"/>
+        </w:rPr>
+        <w:t xml:space="preserve">This course allowed us to better understand the process of creating a software, to think more efficiently using </w:t>
+      </w:r>
+      <w:proofErr w:type="spellStart"/>
+      <w:r>
+        <w:rPr>
+          <w:sz w:val="24"/>
+          <w:szCs w:val="24"/>
+          <w:lang w:val="en-GB"/>
+        </w:rPr>
+        <w:t>digrams</w:t>
+      </w:r>
+      <w:proofErr w:type="spellEnd"/>
+      <w:r>
+        <w:rPr>
+          <w:sz w:val="24"/>
+          <w:szCs w:val="24"/>
+          <w:lang w:val="en-GB"/>
+        </w:rPr>
+        <w:t xml:space="preserve"> and UML, to better organize and secure our solution with the design pattern.</w:t>
+      </w:r>
+    </w:p>
+    <w:p>
+      <w:pPr>
+        <w:rPr>
+          <w:sz w:val="24"/>
+          <w:szCs w:val="24"/>
+          <w:lang w:val="en-GB"/>
+        </w:rPr>
+      </w:pPr>
+      <w:r>
+        <w:rPr>
+          <w:sz w:val="24"/>
+          <w:szCs w:val="24"/>
+          <w:lang w:val="en-GB"/>
+        </w:rPr>
+        <w:t>We are now better prepared to work in a team with good conventional methods.</w:t>
+      </w:r>
     </w:p>
     <w:sectPr>
-      <w:headerReference w:type="default" r:id="rId11"/>
+      <w:headerReference w:type="default" r:id="rId13"/>
       <w:pgSz w:w="11906" w:h="16838"/>
       <w:pgMar w:top="1417" w:right="1417" w:bottom="1417" w:left="1417" w:header="708" w:footer="708" w:gutter="0"/>
       <w:cols w:space="708"/>
@@ -2097,11 +1773,11 @@
   <w:abstractNum w:abstractNumId="2" w15:restartNumberingAfterBreak="0">
     <w:nsid w:val="15451A57"/>
     <w:multiLevelType w:val="hybridMultilevel"/>
-    <w:tmpl w:val="629A03E0"/>
-    <w:lvl w:ilvl="0" w:tplc="040C000F">
+    <w:tmpl w:val="85601784"/>
+    <w:lvl w:ilvl="0" w:tplc="040C0011">
       <w:start w:val="1"/>
       <w:numFmt w:val="decimal"/>
-      <w:lvlText w:val="%1."/>
+      <w:lvlText w:val="%1)"/>
       <w:lvlJc w:val="left"/>
       <w:pPr>
         <w:ind w:left="720" w:hanging="360"/>
@@ -3340,4 +3016,16 @@
     </a:ext>
   </a:extLst>
 </a:theme>
+</file>
+
+<file path=customXml/item1.xml><?xml version="1.0" encoding="utf-8"?>
+<b:Sources xmlns:b="http://schemas.openxmlformats.org/officeDocument/2006/bibliography" xmlns="http://schemas.openxmlformats.org/officeDocument/2006/bibliography" SelectedStyle="\APASixthEditionOfficeOnline.xsl" StyleName="APA" Version="6"/>
+</file>
+
+<file path=customXml/itemProps1.xml><?xml version="1.0" encoding="utf-8"?>
+<ds:datastoreItem xmlns:ds="http://schemas.openxmlformats.org/officeDocument/2006/customXml" ds:itemID="{092D3082-38CF-4E0A-825B-7C60FD394013}">
+  <ds:schemaRefs>
+    <ds:schemaRef ds:uri="http://schemas.openxmlformats.org/officeDocument/2006/bibliography"/>
+  </ds:schemaRefs>
+</ds:datastoreItem>
 </file>